--- a/1/5 Ведомость выдачи удостоверений.docx
+++ b/1/5 Ведомость выдачи удостоверений.docx
@@ -146,7 +146,7 @@
           </w:tcPr>
           <w:p>
             <w:r>
-              <w:t>Мигонькин цуацу цуацуа</w:t>
+              <w:t>Романов Денчик Алексеевич</w:t>
             </w:r>
           </w:p>
         </w:tc>
@@ -157,7 +157,7 @@
           </w:tcPr>
           <w:p>
             <w:r>
-              <w:t>ТТИТ</w:t>
+              <w:t>ТомИнТех</w:t>
             </w:r>
           </w:p>
         </w:tc>
@@ -168,7 +168,7 @@
           </w:tcPr>
           <w:p>
             <w:r>
-              <w:t>цуйцуйуцй</w:t>
+              <w:t>234231231</w:t>
             </w:r>
           </w:p>
         </w:tc>

--- a/1/5 Ведомость выдачи удостоверений.docx
+++ b/1/5 Ведомость выдачи удостоверений.docx
@@ -146,7 +146,7 @@
           </w:tcPr>
           <w:p>
             <w:r>
-              <w:t>Романов Денчик Алексеевич</w:t>
+              <w:t>Никитин  Александр Анатольевич</w:t>
             </w:r>
           </w:p>
         </w:tc>
@@ -157,7 +157,7 @@
           </w:tcPr>
           <w:p>
             <w:r>
-              <w:t>ТомИнТех</w:t>
+              <w:t>ТТИТ</w:t>
             </w:r>
           </w:p>
         </w:tc>
@@ -168,7 +168,7 @@
           </w:tcPr>
           <w:p>
             <w:r>
-              <w:t>234231231</w:t>
+              <w:t>0119010033</w:t>
             </w:r>
           </w:p>
         </w:tc>
